--- a/Lab_ReflectionAndAttributes/Reflection_Document/04. CSharp-OOP-Advanced-Reflection-And-Attributes-Lab.docx
+++ b/Lab_ReflectionAndAttributes/Reflection_Document/04. CSharp-OOP-Advanced-Reflection-And-Attributes-Lab.docx
@@ -50,19 +50,7 @@
           <w:rPr>
             <w:rStyle w:val="Hyperlink"/>
           </w:rPr>
-          <w:t>Jud</w:t>
-        </w:r>
-        <w:r>
-          <w:rPr>
-            <w:rStyle w:val="Hyperlink"/>
-          </w:rPr>
-          <w:t>g</w:t>
-        </w:r>
-        <w:r>
-          <w:rPr>
-            <w:rStyle w:val="Hyperlink"/>
-          </w:rPr>
-          <w:t>e</w:t>
+          <w:t>Judge</w:t>
         </w:r>
       </w:hyperlink>
     </w:p>
@@ -2698,7 +2686,6 @@
       </w:r>
     </w:p>
     <w:p>
-      <w:bookmarkStart w:id="16" w:name="_GoBack"/>
       <w:r>
         <w:rPr>
           <w:noProof/>
@@ -2745,7 +2732,6 @@
           </wp:inline>
         </w:drawing>
       </w:r>
-      <w:bookmarkEnd w:id="16"/>
     </w:p>
     <w:p>
       <w:pPr>
@@ -2759,11 +2745,11 @@
           <w:bCs w:val="0"/>
         </w:rPr>
       </w:pPr>
-      <w:commentRangeStart w:id="17"/>
+      <w:commentRangeStart w:id="16"/>
       <w:r>
         <w:t>Collector</w:t>
       </w:r>
-      <w:commentRangeEnd w:id="17"/>
+      <w:commentRangeEnd w:id="16"/>
       <w:r>
         <w:rPr>
           <w:rStyle w:val="CommentReference"/>
@@ -2772,7 +2758,7 @@
           <w:bCs w:val="0"/>
           <w:color w:val="00000A"/>
         </w:rPr>
-        <w:commentReference w:id="17"/>
+        <w:commentReference w:id="16"/>
       </w:r>
     </w:p>
     <w:p>
@@ -2909,7 +2895,27 @@
           <w:noProof/>
           <w:lang w:eastAsia="bg-BG"/>
         </w:rPr>
-        <w:t>{name} will return {Return Type}</w:t>
+        <w:t xml:space="preserve">{name} </w:t>
+      </w:r>
+      <w:bookmarkStart w:id="17" w:name="OLE_LINK1"/>
+      <w:bookmarkStart w:id="18" w:name="OLE_LINK2"/>
+      <w:r>
+        <w:rPr>
+          <w:b/>
+          <w:noProof/>
+          <w:lang w:eastAsia="bg-BG"/>
+        </w:rPr>
+        <w:t xml:space="preserve">will return </w:t>
+      </w:r>
+      <w:bookmarkEnd w:id="17"/>
+      <w:bookmarkEnd w:id="18"/>
+      <w:r>
+        <w:rPr>
+          <w:b/>
+          <w:noProof/>
+          <w:lang w:eastAsia="bg-BG"/>
+        </w:rPr>
+        <w:t>{Return Type}</w:t>
       </w:r>
     </w:p>
     <w:p>
@@ -3207,6 +3213,8 @@
                 <w:noProof/>
               </w:rPr>
             </w:pPr>
+            <w:bookmarkStart w:id="19" w:name="OLE_LINK3"/>
+            <w:bookmarkStart w:id="20" w:name="OLE_LINK19"/>
             <w:r>
               <w:rPr>
                 <w:rFonts w:ascii="Consolas" w:hAnsi="Consolas" w:cs="Consolas"/>
@@ -3214,6 +3222,8 @@
               </w:rPr>
               <w:t>set_Password will set field of System.String</w:t>
             </w:r>
+            <w:bookmarkEnd w:id="19"/>
+            <w:bookmarkEnd w:id="20"/>
           </w:p>
           <w:p>
             <w:pPr>
@@ -3334,12 +3344,16 @@
           <w:b/>
         </w:rPr>
       </w:pPr>
+      <w:bookmarkStart w:id="21" w:name="OLE_LINK20"/>
+      <w:bookmarkStart w:id="22" w:name="OLE_LINK21"/>
       <w:r>
         <w:t xml:space="preserve">Create </w:t>
       </w:r>
       <w:r>
         <w:t>attribute</w:t>
       </w:r>
+      <w:bookmarkEnd w:id="21"/>
+      <w:bookmarkEnd w:id="22"/>
       <w:r>
         <w:t xml:space="preserve"> </w:t>
       </w:r>
@@ -3478,6 +3492,8 @@
                 <w:szCs w:val="19"/>
               </w:rPr>
             </w:pPr>
+            <w:bookmarkStart w:id="23" w:name="OLE_LINK22"/>
+            <w:bookmarkStart w:id="24" w:name="OLE_LINK23"/>
             <w:r>
               <w:rPr>
                 <w:rFonts w:ascii="Consolas" w:hAnsi="Consolas" w:cs="Consolas"/>
@@ -3813,6 +3829,8 @@
               </w:rPr>
               <w:t>}</w:t>
             </w:r>
+            <w:bookmarkEnd w:id="23"/>
+            <w:bookmarkEnd w:id="24"/>
           </w:p>
         </w:tc>
       </w:tr>
@@ -3913,7 +3931,12 @@
         </w:rPr>
       </w:pPr>
       <w:r>
-        <w:t>static void printMethodsByAuthor()</w:t>
+        <w:t>s</w:t>
+      </w:r>
+      <w:bookmarkStart w:id="25" w:name="_GoBack"/>
+      <w:bookmarkEnd w:id="25"/>
+      <w:r>
+        <w:t>tatic void printMethodsByAuthor()</w:t>
       </w:r>
     </w:p>
     <w:p>
@@ -4303,6 +4326,8 @@
               </w:rPr>
               <w:t xml:space="preserve">        </w:t>
             </w:r>
+            <w:bookmarkStart w:id="26" w:name="OLE_LINK24"/>
+            <w:bookmarkStart w:id="27" w:name="OLE_LINK25"/>
             <w:r>
               <w:rPr>
                 <w:rFonts w:ascii="Consolas" w:hAnsi="Consolas" w:cs="Consolas"/>
@@ -4388,6 +4413,8 @@
               <w:t xml:space="preserve">        tracker.PrintMethodsByAuthor();</w:t>
             </w:r>
           </w:p>
+          <w:bookmarkEnd w:id="26"/>
+          <w:bookmarkEnd w:id="27"/>
           <w:p>
             <w:pPr>
               <w:autoSpaceDE w:val="0"/>
@@ -4501,7 +4528,7 @@
 
 <file path=word/comments.xml><?xml version="1.0" encoding="utf-8"?>
 <w:comments xmlns:wpc="http://schemas.microsoft.com/office/word/2010/wordprocessingCanvas" xmlns:cx="http://schemas.microsoft.com/office/drawing/2014/chartex" xmlns:cx1="http://schemas.microsoft.com/office/drawing/2015/9/8/chartex" xmlns:mc="http://schemas.openxmlformats.org/markup-compatibility/2006" xmlns:o="urn:schemas-microsoft-com:office:office" xmlns:r="http://schemas.openxmlformats.org/officeDocument/2006/relationships" xmlns:m="http://schemas.openxmlformats.org/officeDocument/2006/math" xmlns:v="urn:schemas-microsoft-com:vml" xmlns:wp14="http://schemas.microsoft.com/office/word/2010/wordprocessingDrawing" xmlns:wp="http://schemas.openxmlformats.org/drawingml/2006/wordprocessingDrawing" xmlns:w10="urn:schemas-microsoft-com:office:word" xmlns:w="http://schemas.openxmlformats.org/wordprocessingml/2006/main" xmlns:w14="http://schemas.microsoft.com/office/word/2010/wordml" xmlns:w15="http://schemas.microsoft.com/office/word/2012/wordml" xmlns:w16se="http://schemas.microsoft.com/office/word/2015/wordml/symex" xmlns:wpg="http://schemas.microsoft.com/office/word/2010/wordprocessingGroup" xmlns:wpi="http://schemas.microsoft.com/office/word/2010/wordprocessingInk" xmlns:wne="http://schemas.microsoft.com/office/word/2006/wordml" xmlns:wps="http://schemas.microsoft.com/office/word/2010/wordprocessingShape" mc:Ignorable="w14 w15 w16se wp14">
-  <w:comment w:id="17" w:author="Emo N." w:date="2018-11-29T11:41:00Z" w:initials="EN">
+  <w:comment w:id="16" w:author="Emo N." w:date="2018-11-29T11:41:00Z" w:initials="EN">
     <w:p>
       <w:pPr>
         <w:pStyle w:val="CommentText"/>
@@ -4691,7 +4718,7 @@
         </mc:Choice>
         <mc:Fallback>
           <w:pict>
-            <v:line w14:anchorId="3691242C" id="Straight Connector 19" o:spid="_x0000_s1026" style="position:absolute;flip:y;z-index:251660288;visibility:visible;mso-wrap-style:square;mso-width-percent:0;mso-height-percent:0;mso-wrap-distance-left:9pt;mso-wrap-distance-top:0;mso-wrap-distance-right:9pt;mso-wrap-distance-bottom:0;mso-position-horizontal:absolute;mso-position-horizontal-relative:text;mso-position-vertical:absolute;mso-position-vertical-relative:text;mso-width-percent:0;mso-height-percent:0;mso-width-relative:page;mso-height-relative:page" from="-.1pt,5.2pt" to="520.7pt,5.2pt" o:gfxdata="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" strokecolor="#f37123" strokeweight="1pt">
+            <v:line w14:anchorId="5556B333" id="Straight Connector 19" o:spid="_x0000_s1026" style="position:absolute;flip:y;z-index:251660288;visibility:visible;mso-wrap-style:square;mso-width-percent:0;mso-height-percent:0;mso-wrap-distance-left:9pt;mso-wrap-distance-top:0;mso-wrap-distance-right:9pt;mso-wrap-distance-bottom:0;mso-position-horizontal:absolute;mso-position-horizontal-relative:text;mso-position-vertical:absolute;mso-position-vertical-relative:text;mso-width-percent:0;mso-height-percent:0;mso-width-relative:page;mso-height-relative:page" from="-.1pt,5.2pt" to="520.7pt,5.2pt" o:gfxdata="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" strokecolor="#f37123" strokeweight="1pt">
               <v:stroke endcap="round"/>
             </v:line>
           </w:pict>
@@ -6195,7 +6222,7 @@
                               <w:sz w:val="18"/>
                               <w:szCs w:val="18"/>
                             </w:rPr>
-                            <w:t>5</w:t>
+                            <w:t>6</w:t>
                           </w:r>
                           <w:r>
                             <w:rPr>
@@ -6316,7 +6343,7 @@
                         <w:sz w:val="18"/>
                         <w:szCs w:val="18"/>
                       </w:rPr>
-                      <w:t>5</w:t>
+                      <w:t>6</w:t>
                     </w:r>
                     <w:r>
                       <w:rPr>
@@ -8253,7 +8280,7 @@
 </file>
 
 <file path=customXml/itemProps1.xml><?xml version="1.0" encoding="utf-8"?>
-<ds:datastoreItem xmlns:ds="http://schemas.openxmlformats.org/officeDocument/2006/customXml" ds:itemID="{07BABDFE-6B55-4504-A260-6BD8D2B9CAA1}">
+<ds:datastoreItem xmlns:ds="http://schemas.openxmlformats.org/officeDocument/2006/customXml" ds:itemID="{5E4CFFCE-0E1B-4ACB-89D9-D42A8DD6FA57}">
   <ds:schemaRefs>
     <ds:schemaRef ds:uri="http://schemas.openxmlformats.org/officeDocument/2006/bibliography"/>
   </ds:schemaRefs>
